--- a/DeSantiago and Long.docx
+++ b/DeSantiago and Long.docx
@@ -233,13 +233,56 @@
         <w:rPr>
           <w:rFonts w:ascii="Times New Roman" w:eastAsia="Times New Roman" w:hAnsi="Times New Roman" w:cs="Times New Roman"/>
         </w:rPr>
-        <w:t xml:space="preserve">We </w:t>
-      </w:r>
-      <w:r>
-        <w:rPr>
-          <w:rFonts w:ascii="Times New Roman" w:eastAsia="Times New Roman" w:hAnsi="Times New Roman" w:cs="Times New Roman"/>
-        </w:rPr>
-        <w:t xml:space="preserve"> surveyed large wrack piles deposited on beaches </w:t>
+        <w:t>We</w:t>
+      </w:r>
+      <w:r>
+        <w:rPr>
+          <w:rFonts w:ascii="Times New Roman" w:eastAsia="Times New Roman" w:hAnsi="Times New Roman" w:cs="Times New Roman"/>
+        </w:rPr>
+        <w:t xml:space="preserve"> assessed the presence of Devilweed in the wrack at # sites on San Nicolas Island, California</w:t>
+      </w:r>
+      <w:r>
+        <w:rPr>
+          <w:rFonts w:ascii="Times New Roman" w:eastAsia="Times New Roman" w:hAnsi="Times New Roman" w:cs="Times New Roman"/>
+        </w:rPr>
+        <w:t xml:space="preserve"> (</w:t>
+      </w:r>
+      <w:r>
+        <w:rPr>
+          <w:rFonts w:ascii="Times New Roman" w:eastAsia="Times New Roman" w:hAnsi="Times New Roman" w:cs="Times New Roman"/>
+          <w:highlight w:val="yellow"/>
+        </w:rPr>
+        <w:t>SITES</w:t>
+      </w:r>
+      <w:r>
+        <w:rPr>
+          <w:rFonts w:ascii="Times New Roman" w:eastAsia="Times New Roman" w:hAnsi="Times New Roman" w:cs="Times New Roman"/>
+        </w:rPr>
+        <w:t>)</w:t>
+      </w:r>
+      <w:r>
+        <w:rPr>
+          <w:rFonts w:ascii="Times New Roman" w:eastAsia="Times New Roman" w:hAnsi="Times New Roman" w:cs="Times New Roman"/>
+        </w:rPr>
+        <w:t>.</w:t>
+      </w:r>
+      <w:r>
+        <w:rPr>
+          <w:rFonts w:ascii="Times New Roman" w:eastAsia="Times New Roman" w:hAnsi="Times New Roman" w:cs="Times New Roman"/>
+        </w:rPr>
+        <w:t xml:space="preserve"> To determine the relative contribution of Devilweed to beached wrack, w</w:t>
+      </w:r>
+      <w:r>
+        <w:rPr>
+          <w:rFonts w:ascii="Times New Roman" w:eastAsia="Times New Roman" w:hAnsi="Times New Roman" w:cs="Times New Roman"/>
+        </w:rPr>
+        <w:t xml:space="preserve">e </w:t>
+      </w:r>
+      <w:r>
+        <w:rPr>
+          <w:rFonts w:ascii="Times New Roman" w:eastAsia="Times New Roman" w:hAnsi="Times New Roman" w:cs="Times New Roman"/>
+        </w:rPr>
+        <w:t xml:space="preserve">surveyed large wrack piles deposited on beaches </w:t>
       </w:r>
       <w:r>
         <w:rPr>
@@ -251,13 +294,13 @@
         <w:rPr>
           <w:rFonts w:ascii="Times New Roman" w:eastAsia="Times New Roman" w:hAnsi="Times New Roman" w:cs="Times New Roman"/>
         </w:rPr>
-        <w:t>shorelines along</w:t>
-      </w:r>
-      <w:r>
-        <w:rPr>
-          <w:rFonts w:ascii="Times New Roman" w:eastAsia="Times New Roman" w:hAnsi="Times New Roman" w:cs="Times New Roman"/>
-        </w:rPr>
-        <w:t xml:space="preserve"> San Nicolas Island and measured the proportion of the wrack pile surface area Devilweed represented</w:t>
+        <w:t xml:space="preserve">shorelines </w:t>
+      </w:r>
+      <w:r>
+        <w:rPr>
+          <w:rFonts w:ascii="Times New Roman" w:eastAsia="Times New Roman" w:hAnsi="Times New Roman" w:cs="Times New Roman"/>
+        </w:rPr>
+        <w:t>measured the proportion of the wrack pile surface area Devilweed represented</w:t>
       </w:r>
       <w:r>
         <w:rPr>
@@ -265,6 +308,12 @@
         </w:rPr>
         <w:t xml:space="preserve"> (</w:t>
       </w:r>
+      <w:r>
+        <w:rPr>
+          <w:rFonts w:ascii="Times New Roman" w:eastAsia="Times New Roman" w:hAnsi="Times New Roman" w:cs="Times New Roman"/>
+        </w:rPr>
+        <w:t xml:space="preserve">as in </w:t>
+      </w:r>
       <w:proofErr w:type="spellStart"/>
       <w:r>
         <w:rPr>
@@ -301,68 +350,104 @@
         <w:rPr>
           <w:rFonts w:ascii="Times New Roman" w:eastAsia="Times New Roman" w:hAnsi="Times New Roman" w:cs="Times New Roman"/>
         </w:rPr>
-        <w:t xml:space="preserve">e selected the first </w:t>
+        <w:t xml:space="preserve">e selected </w:t>
+      </w:r>
+      <w:r>
+        <w:rPr>
+          <w:rFonts w:ascii="Times New Roman" w:eastAsia="Times New Roman" w:hAnsi="Times New Roman" w:cs="Times New Roman"/>
+        </w:rPr>
+        <w:t xml:space="preserve">all wrack </w:t>
+      </w:r>
+      <w:r>
+        <w:rPr>
+          <w:rFonts w:ascii="Times New Roman" w:eastAsia="Times New Roman" w:hAnsi="Times New Roman" w:cs="Times New Roman"/>
+        </w:rPr>
+        <w:t>piles</w:t>
+      </w:r>
+      <w:r>
+        <w:rPr>
+          <w:rFonts w:ascii="Times New Roman" w:eastAsia="Times New Roman" w:hAnsi="Times New Roman" w:cs="Times New Roman"/>
+        </w:rPr>
+        <w:t xml:space="preserve"> (&gt;1m length) we</w:t>
+      </w:r>
+      <w:r>
+        <w:rPr>
+          <w:rFonts w:ascii="Times New Roman" w:eastAsia="Times New Roman" w:hAnsi="Times New Roman" w:cs="Times New Roman"/>
+        </w:rPr>
+        <w:t xml:space="preserve"> encountered along a haphazardly placed 50 m transect</w:t>
+      </w:r>
+      <w:r>
+        <w:rPr>
+          <w:rFonts w:ascii="Times New Roman" w:eastAsia="Times New Roman" w:hAnsi="Times New Roman" w:cs="Times New Roman"/>
+        </w:rPr>
+        <w:t>, identified the dominant seaweed species, and measured the surface area</w:t>
+      </w:r>
+      <w:r>
+        <w:rPr>
+          <w:rFonts w:ascii="Times New Roman" w:eastAsia="Times New Roman" w:hAnsi="Times New Roman" w:cs="Times New Roman"/>
+        </w:rPr>
+        <w:t xml:space="preserve">. To determine the surface area of </w:t>
+      </w:r>
+      <w:r>
+        <w:rPr>
+          <w:rFonts w:ascii="Times New Roman" w:eastAsia="Times New Roman" w:hAnsi="Times New Roman" w:cs="Times New Roman"/>
+        </w:rPr>
+        <w:t>wrack piles</w:t>
+      </w:r>
+      <w:r>
+        <w:rPr>
+          <w:rFonts w:ascii="Times New Roman" w:eastAsia="Times New Roman" w:hAnsi="Times New Roman" w:cs="Times New Roman"/>
+        </w:rPr>
+        <w:t>, we measured the</w:t>
+      </w:r>
+      <w:r>
+        <w:rPr>
+          <w:rFonts w:ascii="Times New Roman" w:eastAsia="Times New Roman" w:hAnsi="Times New Roman" w:cs="Times New Roman"/>
+        </w:rPr>
+        <w:t xml:space="preserve"> depth at the center, the</w:t>
+      </w:r>
+      <w:r>
+        <w:rPr>
+          <w:rFonts w:ascii="Times New Roman" w:eastAsia="Times New Roman" w:hAnsi="Times New Roman" w:cs="Times New Roman"/>
+        </w:rPr>
+        <w:t xml:space="preserve"> longest length</w:t>
+      </w:r>
+      <w:r>
+        <w:rPr>
+          <w:rFonts w:ascii="Times New Roman" w:eastAsia="Times New Roman" w:hAnsi="Times New Roman" w:cs="Times New Roman"/>
+        </w:rPr>
+        <w:t>,</w:t>
+      </w:r>
+      <w:r>
+        <w:rPr>
+          <w:rFonts w:ascii="Times New Roman" w:eastAsia="Times New Roman" w:hAnsi="Times New Roman" w:cs="Times New Roman"/>
+        </w:rPr>
+        <w:t xml:space="preserve"> and width of the pile. </w:t>
+      </w:r>
+      <w:r>
+        <w:rPr>
+          <w:rFonts w:ascii="Times New Roman" w:eastAsia="Times New Roman" w:hAnsi="Times New Roman" w:cs="Times New Roman"/>
+        </w:rPr>
+        <w:t xml:space="preserve">These measurements were used to calculate the surface area of a half ellipsoid, using </w:t>
+      </w:r>
+      <w:r>
+        <w:rPr>
+          <w:rFonts w:ascii="Times New Roman" w:eastAsia="Times New Roman" w:hAnsi="Times New Roman" w:cs="Times New Roman"/>
+        </w:rPr>
+        <w:t>equation</w:t>
+      </w:r>
+      <w:r>
+        <w:rPr>
+          <w:rFonts w:ascii="Times New Roman" w:eastAsia="Times New Roman" w:hAnsi="Times New Roman" w:cs="Times New Roman"/>
+        </w:rPr>
+        <w:t xml:space="preserve"> </w:t>
       </w:r>
       <w:r>
         <w:rPr>
           <w:rFonts w:ascii="Times New Roman" w:eastAsia="Times New Roman" w:hAnsi="Times New Roman" w:cs="Times New Roman"/>
           <w:highlight w:val="yellow"/>
         </w:rPr>
-        <w:t>??</w:t>
-      </w:r>
-      <w:r>
-        <w:rPr>
-          <w:rFonts w:ascii="Times New Roman" w:eastAsia="Times New Roman" w:hAnsi="Times New Roman" w:cs="Times New Roman"/>
-        </w:rPr>
-        <w:t xml:space="preserve"> wrack piles</w:t>
-      </w:r>
-      <w:r>
-        <w:rPr>
-          <w:rFonts w:ascii="Times New Roman" w:eastAsia="Times New Roman" w:hAnsi="Times New Roman" w:cs="Times New Roman"/>
-        </w:rPr>
-        <w:t xml:space="preserve"> (&gt;1m length) we</w:t>
-      </w:r>
-      <w:r>
-        <w:rPr>
-          <w:rFonts w:ascii="Times New Roman" w:eastAsia="Times New Roman" w:hAnsi="Times New Roman" w:cs="Times New Roman"/>
-        </w:rPr>
-        <w:t xml:space="preserve"> encountered along a haphazardly placed 50 m transect. To determine the surface area of </w:t>
-      </w:r>
-      <w:r>
-        <w:rPr>
-          <w:rFonts w:ascii="Times New Roman" w:eastAsia="Times New Roman" w:hAnsi="Times New Roman" w:cs="Times New Roman"/>
-        </w:rPr>
-        <w:t>wrack piles</w:t>
-      </w:r>
-      <w:r>
-        <w:rPr>
-          <w:rFonts w:ascii="Times New Roman" w:eastAsia="Times New Roman" w:hAnsi="Times New Roman" w:cs="Times New Roman"/>
-        </w:rPr>
-        <w:t>, we measured the</w:t>
-      </w:r>
-      <w:r>
-        <w:rPr>
-          <w:rFonts w:ascii="Times New Roman" w:eastAsia="Times New Roman" w:hAnsi="Times New Roman" w:cs="Times New Roman"/>
-        </w:rPr>
-        <w:t xml:space="preserve"> depth at the center, the</w:t>
-      </w:r>
-      <w:r>
-        <w:rPr>
-          <w:rFonts w:ascii="Times New Roman" w:eastAsia="Times New Roman" w:hAnsi="Times New Roman" w:cs="Times New Roman"/>
-        </w:rPr>
-        <w:t xml:space="preserve"> longest length and width of the pile. </w:t>
-      </w:r>
-      <w:r>
-        <w:rPr>
-          <w:rFonts w:ascii="Times New Roman" w:eastAsia="Times New Roman" w:hAnsi="Times New Roman" w:cs="Times New Roman"/>
-        </w:rPr>
-        <w:t xml:space="preserve">These measurements were used to calculate the surface area of a half of an ellipsoid, using </w:t>
-      </w:r>
-      <w:r>
-        <w:rPr>
-          <w:rFonts w:ascii="Times New Roman" w:eastAsia="Times New Roman" w:hAnsi="Times New Roman" w:cs="Times New Roman"/>
-        </w:rPr>
-        <w:t>equation</w:t>
+        <w:t>######.</w:t>
       </w:r>
       <w:r>
         <w:rPr>
@@ -373,13 +458,6 @@
       <w:r>
         <w:rPr>
           <w:rFonts w:ascii="Times New Roman" w:eastAsia="Times New Roman" w:hAnsi="Times New Roman" w:cs="Times New Roman"/>
-          <w:highlight w:val="yellow"/>
-        </w:rPr>
-        <w:t>######.</w:t>
-      </w:r>
-      <w:r>
-        <w:rPr>
-          <w:rFonts w:ascii="Times New Roman" w:eastAsia="Times New Roman" w:hAnsi="Times New Roman" w:cs="Times New Roman"/>
         </w:rPr>
         <w:t xml:space="preserve"> </w:t>
       </w:r>
@@ -387,25 +465,26 @@
         <w:rPr>
           <w:rFonts w:ascii="Times New Roman" w:eastAsia="Times New Roman" w:hAnsi="Times New Roman" w:cs="Times New Roman"/>
         </w:rPr>
+        <w:t>For each Devilweed individual encountered on the surface of the pile, we measured its longest length and width</w:t>
+      </w:r>
+      <w:r>
+        <w:rPr>
+          <w:rFonts w:ascii="Times New Roman" w:eastAsia="Times New Roman" w:hAnsi="Times New Roman" w:cs="Times New Roman"/>
+        </w:rPr>
         <w:t xml:space="preserve"> </w:t>
       </w:r>
       <w:r>
         <w:rPr>
           <w:rFonts w:ascii="Times New Roman" w:eastAsia="Times New Roman" w:hAnsi="Times New Roman" w:cs="Times New Roman"/>
         </w:rPr>
-        <w:t>For each Devilweed individual encountered on the surface of the pile, we measured its longest length and width</w:t>
-      </w:r>
-      <w:r>
-        <w:rPr>
-          <w:rFonts w:ascii="Times New Roman" w:eastAsia="Times New Roman" w:hAnsi="Times New Roman" w:cs="Times New Roman"/>
-        </w:rPr>
-        <w:t xml:space="preserve"> </w:t>
-      </w:r>
-      <w:r>
-        <w:rPr>
-          <w:rFonts w:ascii="Times New Roman" w:eastAsia="Times New Roman" w:hAnsi="Times New Roman" w:cs="Times New Roman"/>
-        </w:rPr>
-        <w:t>to calculate the area using the equation for an ellipse (</w:t>
+        <w:t xml:space="preserve">to calculate the area using the </w:t>
+      </w:r>
+      <w:r>
+        <w:rPr>
+          <w:rFonts w:ascii="Times New Roman" w:eastAsia="Times New Roman" w:hAnsi="Times New Roman" w:cs="Times New Roman"/>
+        </w:rPr>
+        <w:lastRenderedPageBreak/>
+        <w:t>equation for an ellipse (</w:t>
       </w:r>
       <w:r>
         <w:rPr>
@@ -454,80 +533,417 @@
         <w:rPr>
           <w:rFonts w:ascii="Times New Roman" w:eastAsia="Times New Roman" w:hAnsi="Times New Roman" w:cs="Times New Roman"/>
         </w:rPr>
+        <w:t>to estimate the proportion of wrack that consisted of Devilweed. Using this method, the relative contribution of Devilweed to wrack for a large pile could be estimated in minutes as opposed to hours</w:t>
+      </w:r>
+      <w:r>
+        <w:rPr>
+          <w:rFonts w:ascii="Times New Roman" w:eastAsia="Times New Roman" w:hAnsi="Times New Roman" w:cs="Times New Roman"/>
+        </w:rPr>
+        <w:t xml:space="preserve"> (</w:t>
+      </w:r>
+      <w:proofErr w:type="spellStart"/>
+      <w:r>
+        <w:rPr>
+          <w:rFonts w:ascii="Times New Roman" w:eastAsia="Times New Roman" w:hAnsi="Times New Roman" w:cs="Times New Roman"/>
+        </w:rPr>
+        <w:t>DeSantiago</w:t>
+      </w:r>
+      <w:proofErr w:type="spellEnd"/>
+      <w:r>
+        <w:rPr>
+          <w:rFonts w:ascii="Times New Roman" w:eastAsia="Times New Roman" w:hAnsi="Times New Roman" w:cs="Times New Roman"/>
+        </w:rPr>
+        <w:t xml:space="preserve"> et al. 2024)</w:t>
+      </w:r>
+      <w:r>
+        <w:rPr>
+          <w:rFonts w:ascii="Times New Roman" w:eastAsia="Times New Roman" w:hAnsi="Times New Roman" w:cs="Times New Roman"/>
+        </w:rPr>
+        <w:t>.</w:t>
+      </w:r>
+    </w:p>
+    <w:p>
+      <w:pPr>
+        <w:spacing w:line="480" w:lineRule="auto"/>
+        <w:rPr>
+          <w:rFonts w:ascii="Times New Roman" w:hAnsi="Times New Roman" w:cs="Times New Roman"/>
+          <w:b/>
+          <w:bCs/>
+        </w:rPr>
+      </w:pPr>
+    </w:p>
+    <w:p>
+      <w:pPr>
+        <w:spacing w:line="480" w:lineRule="auto"/>
+        <w:rPr>
+          <w:rFonts w:ascii="Times New Roman" w:hAnsi="Times New Roman" w:cs="Times New Roman"/>
+          <w:b/>
+          <w:bCs/>
+        </w:rPr>
+      </w:pPr>
+      <w:r>
+        <w:rPr>
+          <w:rFonts w:ascii="Times New Roman" w:hAnsi="Times New Roman" w:cs="Times New Roman"/>
+          <w:b/>
+          <w:bCs/>
+        </w:rPr>
+        <w:t>Data Analysis</w:t>
+      </w:r>
+    </w:p>
+    <w:p>
+      <w:pPr>
+        <w:spacing w:line="480" w:lineRule="auto"/>
+        <w:rPr>
+          <w:rFonts w:ascii="Times New Roman" w:hAnsi="Times New Roman" w:cs="Times New Roman"/>
+          <w:b/>
+          <w:bCs/>
+        </w:rPr>
+      </w:pPr>
+    </w:p>
+    <w:p>
+      <w:pPr>
+        <w:spacing w:line="480" w:lineRule="auto"/>
+        <w:rPr>
+          <w:rFonts w:ascii="Times New Roman" w:hAnsi="Times New Roman" w:cs="Times New Roman"/>
+          <w:b/>
+          <w:bCs/>
+        </w:rPr>
+      </w:pPr>
+      <w:r>
+        <w:rPr>
+          <w:rFonts w:ascii="Times New Roman" w:hAnsi="Times New Roman" w:cs="Times New Roman"/>
+          <w:b/>
+          <w:bCs/>
+        </w:rPr>
+        <w:t>Results</w:t>
+      </w:r>
+    </w:p>
+    <w:p>
+      <w:pPr>
+        <w:spacing w:line="480" w:lineRule="auto"/>
+        <w:rPr>
+          <w:rFonts w:ascii="Times New Roman" w:hAnsi="Times New Roman" w:cs="Times New Roman"/>
+        </w:rPr>
+      </w:pPr>
+      <w:r>
+        <w:rPr>
+          <w:rFonts w:ascii="Times New Roman" w:hAnsi="Times New Roman" w:cs="Times New Roman"/>
+        </w:rPr>
+        <w:t xml:space="preserve">Wrack piles are more consistent in September at all sites. The highest wrack area was in May at tender beach. Tender continues to have the highest input of wrack fragments than other sites throughout most of the year. Highest fragmented seaweed occurs in December. More occurrences of s horneri fragments occur at red eye and tender in September. Mean fragment size seem to be centered around 32mm – 64 mm occurrences of s. horneri only really showing up in September.  More S. horneri per unit time found in </w:t>
+      </w:r>
+      <w:r>
+        <w:rPr>
+          <w:rFonts w:ascii="Times New Roman" w:hAnsi="Times New Roman" w:cs="Times New Roman"/>
+        </w:rPr>
+        <w:t>M</w:t>
+      </w:r>
+      <w:r>
+        <w:rPr>
+          <w:rFonts w:ascii="Times New Roman" w:hAnsi="Times New Roman" w:cs="Times New Roman"/>
+        </w:rPr>
+        <w:t xml:space="preserve">arch and may, some found in December but none in </w:t>
+      </w:r>
+      <w:r>
+        <w:rPr>
+          <w:rFonts w:ascii="Times New Roman" w:hAnsi="Times New Roman" w:cs="Times New Roman"/>
+        </w:rPr>
+        <w:t>September</w:t>
+      </w:r>
+      <w:r>
+        <w:rPr>
+          <w:rFonts w:ascii="Times New Roman" w:hAnsi="Times New Roman" w:cs="Times New Roman"/>
+        </w:rPr>
+        <w:t xml:space="preserve">. </w:t>
+      </w:r>
+    </w:p>
+    <w:p>
+      <w:pPr>
+        <w:spacing w:line="480" w:lineRule="auto"/>
+        <w:rPr>
+          <w:rFonts w:ascii="Times New Roman" w:hAnsi="Times New Roman" w:cs="Times New Roman"/>
+          <w:b/>
+          <w:bCs/>
+        </w:rPr>
+      </w:pPr>
+    </w:p>
+    <w:p>
+      <w:pPr>
+        <w:spacing w:line="480" w:lineRule="auto"/>
+        <w:rPr>
+          <w:rFonts w:ascii="Times New Roman" w:hAnsi="Times New Roman" w:cs="Times New Roman"/>
+          <w:b/>
+          <w:bCs/>
+        </w:rPr>
+      </w:pPr>
+      <w:r>
+        <w:rPr>
+          <w:rFonts w:ascii="Times New Roman" w:hAnsi="Times New Roman" w:cs="Times New Roman"/>
+          <w:b/>
+          <w:bCs/>
+        </w:rPr>
+        <w:t>Figures</w:t>
+      </w:r>
+    </w:p>
+    <w:p>
+      <w:pPr>
+        <w:spacing w:line="480" w:lineRule="auto"/>
+        <w:rPr>
+          <w:rFonts w:ascii="Times New Roman" w:hAnsi="Times New Roman" w:cs="Times New Roman"/>
+        </w:rPr>
+      </w:pPr>
+      <w:r>
+        <w:rPr>
+          <w:rFonts w:ascii="Times New Roman" w:hAnsi="Times New Roman" w:cs="Times New Roman"/>
+        </w:rPr>
+        <w:t>T</w:t>
+      </w:r>
+      <w:r>
+        <w:rPr>
+          <w:rFonts w:ascii="Times New Roman" w:hAnsi="Times New Roman" w:cs="Times New Roman"/>
+          <w:b/>
+          <w:bCs/>
+        </w:rPr>
+        <w:t xml:space="preserve">otal surface area of wrack piles larger than 1m in length by species by site per sampling trip </w:t>
+      </w:r>
+    </w:p>
+    <w:p>
+      <w:pPr>
+        <w:spacing w:line="480" w:lineRule="auto"/>
+        <w:rPr>
+          <w:rFonts w:ascii="Times New Roman" w:hAnsi="Times New Roman" w:cs="Times New Roman"/>
+          <w:b/>
+          <w:bCs/>
+        </w:rPr>
+      </w:pPr>
+      <w:r>
+        <w:rPr>
+          <w:rFonts w:ascii="Times New Roman" w:hAnsi="Times New Roman" w:cs="Times New Roman"/>
+          <w:b/>
+          <w:bCs/>
+        </w:rPr>
         <w:lastRenderedPageBreak/>
-        <w:t>to estimate the proportion of wrack that consisted of Devilweed. Using this method, the relative contribution of Devilweed to wrack for a large pile could be estimated in minutes as opposed to hours</w:t>
-      </w:r>
-      <w:r>
-        <w:rPr>
-          <w:rFonts w:ascii="Times New Roman" w:eastAsia="Times New Roman" w:hAnsi="Times New Roman" w:cs="Times New Roman"/>
-        </w:rPr>
-        <w:t xml:space="preserve"> (</w:t>
-      </w:r>
-      <w:proofErr w:type="spellStart"/>
-      <w:r>
-        <w:rPr>
-          <w:rFonts w:ascii="Times New Roman" w:eastAsia="Times New Roman" w:hAnsi="Times New Roman" w:cs="Times New Roman"/>
-        </w:rPr>
-        <w:t>DeSantiago</w:t>
-      </w:r>
-      <w:proofErr w:type="spellEnd"/>
-      <w:r>
-        <w:rPr>
-          <w:rFonts w:ascii="Times New Roman" w:eastAsia="Times New Roman" w:hAnsi="Times New Roman" w:cs="Times New Roman"/>
-        </w:rPr>
-        <w:t xml:space="preserve"> et al. 2024)</w:t>
-      </w:r>
-      <w:r>
-        <w:rPr>
-          <w:rFonts w:ascii="Times New Roman" w:eastAsia="Times New Roman" w:hAnsi="Times New Roman" w:cs="Times New Roman"/>
-        </w:rPr>
-        <w:t>.</w:t>
-      </w:r>
-    </w:p>
-    <w:p>
-      <w:pPr>
-        <w:spacing w:line="480" w:lineRule="auto"/>
-        <w:rPr>
-          <w:rFonts w:ascii="Times New Roman" w:hAnsi="Times New Roman" w:cs="Times New Roman"/>
-          <w:b/>
-          <w:bCs/>
-        </w:rPr>
-      </w:pPr>
-    </w:p>
-    <w:p>
-      <w:pPr>
-        <w:spacing w:line="480" w:lineRule="auto"/>
-        <w:rPr>
-          <w:rFonts w:ascii="Times New Roman" w:hAnsi="Times New Roman" w:cs="Times New Roman"/>
-          <w:b/>
-          <w:bCs/>
-        </w:rPr>
-      </w:pPr>
-      <w:r>
-        <w:rPr>
-          <w:rFonts w:ascii="Times New Roman" w:hAnsi="Times New Roman" w:cs="Times New Roman"/>
-          <w:b/>
-          <w:bCs/>
-        </w:rPr>
-        <w:t>Data Analysis</w:t>
-      </w:r>
-    </w:p>
-    <w:p>
-      <w:pPr>
-        <w:spacing w:line="480" w:lineRule="auto"/>
-        <w:rPr>
-          <w:rFonts w:ascii="Times New Roman" w:hAnsi="Times New Roman" w:cs="Times New Roman"/>
-          <w:b/>
-          <w:bCs/>
-        </w:rPr>
-      </w:pPr>
-      <w:r>
-        <w:rPr>
-          <w:rFonts w:ascii="Times New Roman" w:hAnsi="Times New Roman" w:cs="Times New Roman"/>
-          <w:b/>
-          <w:bCs/>
-        </w:rPr>
-        <w:t>Results</w:t>
+        <w:drawing>
+          <wp:inline distT="0" distB="0" distL="0" distR="0" wp14:anchorId="14F65530" wp14:editId="38111502">
+            <wp:extent cx="5943600" cy="4791075"/>
+            <wp:effectExtent l="0" t="0" r="0" b="0"/>
+            <wp:docPr id="1588156211" name="Picture 1" descr="A graph with different colored squares&#10;&#10;Description automatically generated"/>
+            <wp:cNvGraphicFramePr>
+              <a:graphicFrameLocks xmlns:a="http://schemas.openxmlformats.org/drawingml/2006/main" noChangeAspect="1"/>
+            </wp:cNvGraphicFramePr>
+            <a:graphic xmlns:a="http://schemas.openxmlformats.org/drawingml/2006/main">
+              <a:graphicData uri="http://schemas.openxmlformats.org/drawingml/2006/picture">
+                <pic:pic xmlns:pic="http://schemas.openxmlformats.org/drawingml/2006/picture">
+                  <pic:nvPicPr>
+                    <pic:cNvPr id="1588156211" name="Picture 1" descr="A graph with different colored squares&#10;&#10;Description automatically generated"/>
+                    <pic:cNvPicPr/>
+                  </pic:nvPicPr>
+                  <pic:blipFill>
+                    <a:blip r:embed="rId5"/>
+                    <a:stretch>
+                      <a:fillRect/>
+                    </a:stretch>
+                  </pic:blipFill>
+                  <pic:spPr>
+                    <a:xfrm>
+                      <a:off x="0" y="0"/>
+                      <a:ext cx="5943600" cy="4791075"/>
+                    </a:xfrm>
+                    <a:prstGeom prst="rect">
+                      <a:avLst/>
+                    </a:prstGeom>
+                  </pic:spPr>
+                </pic:pic>
+              </a:graphicData>
+            </a:graphic>
+          </wp:inline>
+        </w:drawing>
+      </w:r>
+    </w:p>
+    <w:p>
+      <w:pPr>
+        <w:spacing w:line="480" w:lineRule="auto"/>
+        <w:rPr>
+          <w:rFonts w:ascii="Times New Roman" w:hAnsi="Times New Roman" w:cs="Times New Roman"/>
+          <w:b/>
+          <w:bCs/>
+        </w:rPr>
+      </w:pPr>
+      <w:r>
+        <w:rPr>
+          <w:rFonts w:ascii="Times New Roman" w:hAnsi="Times New Roman" w:cs="Times New Roman"/>
+          <w:b/>
+          <w:bCs/>
+        </w:rPr>
+        <w:lastRenderedPageBreak/>
+        <w:t>Total number of beached seaweed fragments found per 50m of beach by site per sampling trip</w:t>
+      </w:r>
+      <w:r>
+        <w:rPr>
+          <w:rFonts w:ascii="Times New Roman" w:hAnsi="Times New Roman" w:cs="Times New Roman"/>
+          <w:b/>
+          <w:bCs/>
+        </w:rPr>
+        <w:drawing>
+          <wp:inline distT="0" distB="0" distL="0" distR="0" wp14:anchorId="4F0E6FA8" wp14:editId="67DC1CA9">
+            <wp:extent cx="5943600" cy="4763135"/>
+            <wp:effectExtent l="0" t="0" r="0" b="0"/>
+            <wp:docPr id="1755052428" name="Picture 1" descr="A graph with different colored squares&#10;&#10;Description automatically generated"/>
+            <wp:cNvGraphicFramePr>
+              <a:graphicFrameLocks xmlns:a="http://schemas.openxmlformats.org/drawingml/2006/main" noChangeAspect="1"/>
+            </wp:cNvGraphicFramePr>
+            <a:graphic xmlns:a="http://schemas.openxmlformats.org/drawingml/2006/main">
+              <a:graphicData uri="http://schemas.openxmlformats.org/drawingml/2006/picture">
+                <pic:pic xmlns:pic="http://schemas.openxmlformats.org/drawingml/2006/picture">
+                  <pic:nvPicPr>
+                    <pic:cNvPr id="1755052428" name="Picture 1" descr="A graph with different colored squares&#10;&#10;Description automatically generated"/>
+                    <pic:cNvPicPr/>
+                  </pic:nvPicPr>
+                  <pic:blipFill>
+                    <a:blip r:embed="rId6"/>
+                    <a:stretch>
+                      <a:fillRect/>
+                    </a:stretch>
+                  </pic:blipFill>
+                  <pic:spPr>
+                    <a:xfrm>
+                      <a:off x="0" y="0"/>
+                      <a:ext cx="5943600" cy="4763135"/>
+                    </a:xfrm>
+                    <a:prstGeom prst="rect">
+                      <a:avLst/>
+                    </a:prstGeom>
+                  </pic:spPr>
+                </pic:pic>
+              </a:graphicData>
+            </a:graphic>
+          </wp:inline>
+        </w:drawing>
+      </w:r>
+    </w:p>
+    <w:p>
+      <w:pPr>
+        <w:spacing w:line="480" w:lineRule="auto"/>
+        <w:rPr>
+          <w:rFonts w:ascii="Times New Roman" w:hAnsi="Times New Roman" w:cs="Times New Roman"/>
+          <w:b/>
+          <w:bCs/>
+        </w:rPr>
+      </w:pPr>
+    </w:p>
+    <w:p>
+      <w:pPr>
+        <w:spacing w:line="480" w:lineRule="auto"/>
+        <w:rPr>
+          <w:rFonts w:ascii="Times New Roman" w:hAnsi="Times New Roman" w:cs="Times New Roman"/>
+          <w:b/>
+          <w:bCs/>
+        </w:rPr>
+      </w:pPr>
+      <w:r>
+        <w:rPr>
+          <w:rFonts w:ascii="Times New Roman" w:hAnsi="Times New Roman" w:cs="Times New Roman"/>
+          <w:b/>
+          <w:bCs/>
+        </w:rPr>
+        <w:lastRenderedPageBreak/>
+        <w:drawing>
+          <wp:inline distT="0" distB="0" distL="0" distR="0" wp14:anchorId="79878118" wp14:editId="003189FE">
+            <wp:extent cx="5943600" cy="4912360"/>
+            <wp:effectExtent l="0" t="0" r="0" b="2540"/>
+            <wp:docPr id="894537450" name="Picture 1" descr="A graph of different colored lines&#10;&#10;Description automatically generated with medium confidence"/>
+            <wp:cNvGraphicFramePr>
+              <a:graphicFrameLocks xmlns:a="http://schemas.openxmlformats.org/drawingml/2006/main" noChangeAspect="1"/>
+            </wp:cNvGraphicFramePr>
+            <a:graphic xmlns:a="http://schemas.openxmlformats.org/drawingml/2006/main">
+              <a:graphicData uri="http://schemas.openxmlformats.org/drawingml/2006/picture">
+                <pic:pic xmlns:pic="http://schemas.openxmlformats.org/drawingml/2006/picture">
+                  <pic:nvPicPr>
+                    <pic:cNvPr id="894537450" name="Picture 1" descr="A graph of different colored lines&#10;&#10;Description automatically generated with medium confidence"/>
+                    <pic:cNvPicPr/>
+                  </pic:nvPicPr>
+                  <pic:blipFill>
+                    <a:blip r:embed="rId7"/>
+                    <a:stretch>
+                      <a:fillRect/>
+                    </a:stretch>
+                  </pic:blipFill>
+                  <pic:spPr>
+                    <a:xfrm>
+                      <a:off x="0" y="0"/>
+                      <a:ext cx="5943600" cy="4912360"/>
+                    </a:xfrm>
+                    <a:prstGeom prst="rect">
+                      <a:avLst/>
+                    </a:prstGeom>
+                  </pic:spPr>
+                </pic:pic>
+              </a:graphicData>
+            </a:graphic>
+          </wp:inline>
+        </w:drawing>
+      </w:r>
+    </w:p>
+    <w:p>
+      <w:pPr>
+        <w:spacing w:line="480" w:lineRule="auto"/>
+        <w:rPr>
+          <w:rFonts w:ascii="Times New Roman" w:hAnsi="Times New Roman" w:cs="Times New Roman"/>
+          <w:b/>
+          <w:bCs/>
+        </w:rPr>
+      </w:pPr>
+    </w:p>
+    <w:p>
+      <w:pPr>
+        <w:spacing w:line="480" w:lineRule="auto"/>
+        <w:rPr>
+          <w:rFonts w:ascii="Times New Roman" w:hAnsi="Times New Roman" w:cs="Times New Roman"/>
+          <w:b/>
+          <w:bCs/>
+        </w:rPr>
+      </w:pPr>
+      <w:r>
+        <w:rPr>
+          <w:rFonts w:ascii="Times New Roman" w:hAnsi="Times New Roman" w:cs="Times New Roman"/>
+          <w:b/>
+          <w:bCs/>
+        </w:rPr>
+        <w:lastRenderedPageBreak/>
+        <w:drawing>
+          <wp:inline distT="0" distB="0" distL="0" distR="0" wp14:anchorId="7F0CFFB9" wp14:editId="29DC2700">
+            <wp:extent cx="5943600" cy="4763135"/>
+            <wp:effectExtent l="0" t="0" r="0" b="0"/>
+            <wp:docPr id="1054734608" name="Picture 1" descr="A graph with different colored squares&#10;&#10;Description automatically generated with medium confidence"/>
+            <wp:cNvGraphicFramePr>
+              <a:graphicFrameLocks xmlns:a="http://schemas.openxmlformats.org/drawingml/2006/main" noChangeAspect="1"/>
+            </wp:cNvGraphicFramePr>
+            <a:graphic xmlns:a="http://schemas.openxmlformats.org/drawingml/2006/main">
+              <a:graphicData uri="http://schemas.openxmlformats.org/drawingml/2006/picture">
+                <pic:pic xmlns:pic="http://schemas.openxmlformats.org/drawingml/2006/picture">
+                  <pic:nvPicPr>
+                    <pic:cNvPr id="1054734608" name="Picture 1" descr="A graph with different colored squares&#10;&#10;Description automatically generated with medium confidence"/>
+                    <pic:cNvPicPr/>
+                  </pic:nvPicPr>
+                  <pic:blipFill>
+                    <a:blip r:embed="rId8"/>
+                    <a:stretch>
+                      <a:fillRect/>
+                    </a:stretch>
+                  </pic:blipFill>
+                  <pic:spPr>
+                    <a:xfrm>
+                      <a:off x="0" y="0"/>
+                      <a:ext cx="5943600" cy="4763135"/>
+                    </a:xfrm>
+                    <a:prstGeom prst="rect">
+                      <a:avLst/>
+                    </a:prstGeom>
+                  </pic:spPr>
+                </pic:pic>
+              </a:graphicData>
+            </a:graphic>
+          </wp:inline>
+        </w:drawing>
       </w:r>
     </w:p>
     <w:p>
